--- a/assignments/Loop-1.docx
+++ b/assignments/Loop-1.docx
@@ -932,7 +932,23 @@
           <w:sz w:val="24"/>
           <w:szCs w:val="24"/>
         </w:rPr>
-        <w:t>for i in range(1,</w:t>
+        <w:t xml:space="preserve">for </w:t>
+      </w:r>
+      <w:r>
+        <w:rPr>
+          <w:rFonts w:ascii="Courier New"/>
+          <w:sz w:val="24"/>
+          <w:szCs w:val="24"/>
+        </w:rPr>
+        <w:t xml:space="preserve">for </w:t>
+      </w:r>
+      <w:r>
+        <w:rPr>
+          <w:rFonts w:ascii="Courier New"/>
+          <w:sz w:val="24"/>
+          <w:szCs w:val="24"/>
+        </w:rPr>
+        <w:t>i in range(1,</w:t>
       </w:r>
       <w:r>
         <w:rPr>
@@ -1023,6 +1039,22 @@
         </w:rPr>
         <w:t xml:space="preserve">numbers </w:t>
       </w:r>
+    </w:p>
+    <w:p>
+      <w:pPr>
+        <w:pStyle w:val="ListParagraph"/>
+        <w:tabs>
+          <w:tab w:val="left" w:pos="1570"/>
+          <w:tab w:val="left" w:pos="1571"/>
+        </w:tabs>
+        <w:spacing w:line="244" w:lineRule="auto"/>
+        <w:ind w:left="1571" w:right="3550" w:firstLine="0"/>
+        <w:rPr>
+          <w:rFonts w:ascii="Trebuchet MS"/>
+          <w:sz w:val="24"/>
+          <w:szCs w:val="24"/>
+        </w:rPr>
+      </w:pPr>
       <w:r>
         <w:rPr>
           <w:rFonts w:ascii="Courier New"/>
@@ -1048,7 +1080,33 @@
           <w:sz w:val="24"/>
           <w:szCs w:val="24"/>
         </w:rPr>
-        <w:t>while (i==10): print("i") i+=1</w:t>
+        <w:t>while(i==10): print("i")</w:t>
+      </w:r>
+    </w:p>
+    <w:p>
+      <w:pPr>
+        <w:pStyle w:val="BodyText"/>
+        <w:spacing w:line="242" w:lineRule="auto"/>
+        <w:ind w:left="2051" w:right="5951" w:hanging="480"/>
+        <w:jc w:val="both"/>
+        <w:rPr>
+          <w:sz w:val="24"/>
+          <w:szCs w:val="24"/>
+        </w:rPr>
+      </w:pPr>
+      <w:r>
+        <w:rPr>
+          <w:sz w:val="24"/>
+          <w:szCs w:val="24"/>
+        </w:rPr>
+        <w:t xml:space="preserve">   </w:t>
+      </w:r>
+      <w:r>
+        <w:rPr>
+          <w:sz w:val="24"/>
+          <w:szCs w:val="24"/>
+        </w:rPr>
+        <w:t>i+=1</w:t>
       </w:r>
     </w:p>
     <w:p>
@@ -1303,7 +1361,24 @@
           <w:sz w:val="24"/>
           <w:szCs w:val="24"/>
         </w:rPr>
-        <w:t>da=10*basic print("DA =",da)</w:t>
+        <w:t xml:space="preserve">da=10*basic </w:t>
+      </w:r>
+    </w:p>
+    <w:p>
+      <w:pPr>
+        <w:pStyle w:val="BodyText"/>
+        <w:ind w:left="1571" w:right="5698"/>
+        <w:rPr>
+          <w:sz w:val="24"/>
+          <w:szCs w:val="24"/>
+        </w:rPr>
+      </w:pPr>
+      <w:r>
+        <w:rPr>
+          <w:sz w:val="24"/>
+          <w:szCs w:val="24"/>
+        </w:rPr>
+        <w:t>print("DA =",da)</w:t>
       </w:r>
     </w:p>
     <w:p>
@@ -1768,6 +1843,7 @@
           <w:sz w:val="24"/>
           <w:szCs w:val="24"/>
         </w:rPr>
+        <w:lastRenderedPageBreak/>
         <w:t xml:space="preserve">   </w:t>
       </w:r>
       <w:r>
@@ -1849,15 +1925,7 @@
           <w:sz w:val="24"/>
           <w:szCs w:val="24"/>
         </w:rPr>
-        <w:t>a=int(input("</w:t>
-      </w:r>
-      <w:r>
-        <w:rPr>
-          <w:rFonts w:ascii="Courier New"/>
-          <w:sz w:val="24"/>
-          <w:szCs w:val="24"/>
-        </w:rPr>
-        <w:t xml:space="preserve">Enter a number: ") b=int(input("Enter another number: </w:t>
+        <w:t xml:space="preserve">a=int(input("Enter a number: ") b=int(input("Enter another number: </w:t>
       </w:r>
       <w:r>
         <w:rPr>
@@ -1942,7 +2010,39 @@
           <w:sz w:val="24"/>
           <w:szCs w:val="24"/>
         </w:rPr>
-        <w:t>step=-1</w:t>
+        <w:t>step</w:t>
+      </w:r>
+      <w:r>
+        <w:rPr>
+          <w:rFonts w:ascii="Courier New"/>
+          <w:sz w:val="24"/>
+          <w:szCs w:val="24"/>
+        </w:rPr>
+        <w:t xml:space="preserve"> </w:t>
+      </w:r>
+      <w:r>
+        <w:rPr>
+          <w:rFonts w:ascii="Courier New"/>
+          <w:sz w:val="24"/>
+          <w:szCs w:val="24"/>
+        </w:rPr>
+        <w:t>=</w:t>
+      </w:r>
+      <w:r>
+        <w:rPr>
+          <w:rFonts w:ascii="Courier New"/>
+          <w:sz w:val="24"/>
+          <w:szCs w:val="24"/>
+        </w:rPr>
+        <w:t xml:space="preserve"> </w:t>
+      </w:r>
+      <w:r>
+        <w:rPr>
+          <w:rFonts w:ascii="Courier New"/>
+          <w:sz w:val="24"/>
+          <w:szCs w:val="24"/>
+        </w:rPr>
+        <w:t>-1</w:t>
       </w:r>
     </w:p>
     <w:p>
@@ -1976,7 +2076,35 @@
           <w:sz w:val="24"/>
           <w:szCs w:val="24"/>
         </w:rPr>
-        <w:t xml:space="preserve">step=1 </w:t>
+        <w:t>step</w:t>
+      </w:r>
+      <w:r>
+        <w:rPr>
+          <w:sz w:val="24"/>
+          <w:szCs w:val="24"/>
+        </w:rPr>
+        <w:t xml:space="preserve"> </w:t>
+      </w:r>
+      <w:r>
+        <w:rPr>
+          <w:sz w:val="24"/>
+          <w:szCs w:val="24"/>
+        </w:rPr>
+        <w:t>=</w:t>
+      </w:r>
+      <w:r>
+        <w:rPr>
+          <w:sz w:val="24"/>
+          <w:szCs w:val="24"/>
+        </w:rPr>
+        <w:t xml:space="preserve"> </w:t>
+      </w:r>
+      <w:r>
+        <w:rPr>
+          <w:sz w:val="24"/>
+          <w:szCs w:val="24"/>
+        </w:rPr>
+        <w:t xml:space="preserve">1 </w:t>
       </w:r>
     </w:p>
     <w:p>
@@ -2963,15 +3091,7 @@
           <w:sz w:val="24"/>
           <w:szCs w:val="24"/>
         </w:rPr>
-        <w:t>b=int(input("</w:t>
-      </w:r>
-      <w:r>
-        <w:rPr>
-          <w:rFonts w:ascii="Courier New"/>
-          <w:sz w:val="24"/>
-          <w:szCs w:val="24"/>
-        </w:rPr>
-        <w:t xml:space="preserve">Enter another number: ")) </w:t>
+        <w:t xml:space="preserve">b=int(input("Enter another number: ")) </w:t>
       </w:r>
     </w:p>
     <w:p>
@@ -3590,13 +3710,6 @@
           <w:szCs w:val="24"/>
         </w:rPr>
         <w:tab/>
-      </w:r>
-      <w:r>
-        <w:rPr>
-          <w:rFonts w:ascii="Courier New"/>
-          <w:sz w:val="24"/>
-          <w:szCs w:val="24"/>
-        </w:rPr>
         <w:t xml:space="preserve">(ii) </w:t>
       </w:r>
       <w:r>

--- a/assignments/Loop-1.docx
+++ b/assignments/Loop-1.docx
@@ -3204,18 +3204,29 @@
         <w:pStyle w:val="BodyText"/>
         <w:ind w:left="1748" w:right="4932" w:firstLine="412"/>
         <w:rPr>
-          <w:sz w:val="24"/>
-          <w:szCs w:val="24"/>
-        </w:rPr>
-      </w:pPr>
-      <w:r>
-        <w:rPr>
           <w:spacing w:val="-1"/>
           <w:sz w:val="24"/>
           <w:szCs w:val="24"/>
         </w:rPr>
-        <w:t xml:space="preserve">start,end=b,a </w:t>
-      </w:r>
+      </w:pPr>
+      <w:r>
+        <w:rPr>
+          <w:spacing w:val="-1"/>
+          <w:sz w:val="24"/>
+          <w:szCs w:val="24"/>
+        </w:rPr>
+        <w:t>start,end=b,a</w:t>
+      </w:r>
+    </w:p>
+    <w:p>
+      <w:pPr>
+        <w:pStyle w:val="BodyText"/>
+        <w:ind w:left="1748" w:right="4932" w:firstLine="412"/>
+        <w:rPr>
+          <w:sz w:val="24"/>
+          <w:szCs w:val="24"/>
+        </w:rPr>
+      </w:pPr>
       <w:r>
         <w:rPr>
           <w:sz w:val="24"/>

--- a/assignments/Loop-1.docx
+++ b/assignments/Loop-1.docx
@@ -1216,7 +1216,7 @@
           <w:tab w:val="left" w:pos="1571"/>
         </w:tabs>
         <w:spacing w:line="244" w:lineRule="auto"/>
-        <w:ind w:left="1571" w:right="2830" w:hanging="663"/>
+        <w:ind w:left="1571" w:hanging="663"/>
         <w:jc w:val="left"/>
         <w:rPr>
           <w:rFonts w:ascii="Trebuchet MS"/>
@@ -1230,7 +1230,23 @@
           <w:sz w:val="24"/>
           <w:szCs w:val="24"/>
         </w:rPr>
-        <w:t xml:space="preserve">#To display first 10 odd natural </w:t>
+        <w:t xml:space="preserve">#To display first </w:t>
+      </w:r>
+      <w:r>
+        <w:rPr>
+          <w:rFonts w:ascii="Courier New"/>
+          <w:sz w:val="24"/>
+          <w:szCs w:val="24"/>
+        </w:rPr>
+        <w:t xml:space="preserve">up to </w:t>
+      </w:r>
+      <w:r>
+        <w:rPr>
+          <w:rFonts w:ascii="Courier New"/>
+          <w:sz w:val="24"/>
+          <w:szCs w:val="24"/>
+        </w:rPr>
+        <w:t xml:space="preserve">10 odd natural </w:t>
       </w:r>
       <w:r>
         <w:rPr>
@@ -1241,6 +1257,22 @@
         </w:rPr>
         <w:t xml:space="preserve">numbers </w:t>
       </w:r>
+    </w:p>
+    <w:p>
+      <w:pPr>
+        <w:pStyle w:val="ListParagraph"/>
+        <w:tabs>
+          <w:tab w:val="left" w:pos="1570"/>
+          <w:tab w:val="left" w:pos="1571"/>
+        </w:tabs>
+        <w:spacing w:line="244" w:lineRule="auto"/>
+        <w:ind w:left="1571" w:firstLine="0"/>
+        <w:rPr>
+          <w:rFonts w:ascii="Trebuchet MS"/>
+          <w:sz w:val="24"/>
+          <w:szCs w:val="24"/>
+        </w:rPr>
+      </w:pPr>
       <w:r>
         <w:rPr>
           <w:rFonts w:ascii="Courier New"/>
@@ -1327,7 +1359,47 @@
           <w:sz w:val="24"/>
           <w:szCs w:val="24"/>
         </w:rPr>
-        <w:t>#To calculate DA as 10% of basic salary for 10 employees basic=input("Enter basic</w:t>
+        <w:t xml:space="preserve">#To calculate DA as 10% of basic salary for 10 employees </w:t>
+      </w:r>
+    </w:p>
+    <w:p>
+      <w:pPr>
+        <w:pStyle w:val="ListParagraph"/>
+        <w:tabs>
+          <w:tab w:val="left" w:pos="1570"/>
+          <w:tab w:val="left" w:pos="1571"/>
+        </w:tabs>
+        <w:spacing w:line="244" w:lineRule="auto"/>
+        <w:ind w:left="1571" w:right="909" w:firstLine="0"/>
+        <w:rPr>
+          <w:rFonts w:ascii="Courier New"/>
+          <w:sz w:val="24"/>
+          <w:szCs w:val="24"/>
+        </w:rPr>
+      </w:pPr>
+    </w:p>
+    <w:p>
+      <w:pPr>
+        <w:pStyle w:val="ListParagraph"/>
+        <w:tabs>
+          <w:tab w:val="left" w:pos="1570"/>
+          <w:tab w:val="left" w:pos="1571"/>
+        </w:tabs>
+        <w:spacing w:line="244" w:lineRule="auto"/>
+        <w:ind w:left="1571" w:right="909" w:firstLine="0"/>
+        <w:rPr>
+          <w:rFonts w:ascii="Trebuchet MS"/>
+          <w:sz w:val="24"/>
+          <w:szCs w:val="24"/>
+        </w:rPr>
+      </w:pPr>
+      <w:r>
+        <w:rPr>
+          <w:rFonts w:ascii="Courier New"/>
+          <w:sz w:val="24"/>
+          <w:szCs w:val="24"/>
+        </w:rPr>
+        <w:t>basic=input("Enter basic</w:t>
       </w:r>
       <w:r>
         <w:rPr>
@@ -1823,6 +1895,7 @@
           <w:sz w:val="24"/>
           <w:szCs w:val="24"/>
         </w:rPr>
+        <w:lastRenderedPageBreak/>
         <w:t>print(i,end='--',start)</w:t>
       </w:r>
     </w:p>
@@ -1843,7 +1916,6 @@
           <w:sz w:val="24"/>
           <w:szCs w:val="24"/>
         </w:rPr>
-        <w:lastRenderedPageBreak/>
         <w:t xml:space="preserve">   </w:t>
       </w:r>
       <w:r>
